--- a/uploads/files/dissolution/2tv/dissolution_bien_ban_hop_giai_the_hdtv.docx
+++ b/uploads/files/dissolution/2tv/dissolution_bien_ban_hop_giai_the_hdtv.docx
@@ -662,7 +662,34 @@
           <w:sz w:val="28"/>
           <w:szCs w:val="28"/>
         </w:rPr>
-        <w:t>, địa chỉ trụ sở chính</w:t>
+        <w:t xml:space="preserve">, </w:t>
+      </w:r>
+      <w:r>
+        <w:rPr>
+          <w:rFonts w:ascii="Times New Roman" w:hAnsi="Times New Roman"/>
+          <w:color w:val="FF0000"/>
+          <w:sz w:val="28"/>
+          <w:szCs w:val="28"/>
+        </w:rPr>
+        <w:t>địa chỉ trụ sở chính</w:t>
+      </w:r>
+      <w:r>
+        <w:rPr>
+          <w:rFonts w:ascii="Times New Roman" w:hAnsi="Times New Roman"/>
+          <w:color w:val="FF0000"/>
+          <w:sz w:val="28"/>
+          <w:szCs w:val="28"/>
+        </w:rPr>
+        <w:t>: {dissolution_approve_location}</w:t>
+      </w:r>
+      <w:r>
+        <w:rPr>
+          <w:rFonts w:ascii="Times New Roman" w:hAnsi="Times New Roman"/>
+          <w:color w:val="FF0000"/>
+          <w:sz w:val="28"/>
+          <w:szCs w:val="28"/>
+        </w:rPr>
+        <w:t xml:space="preserve"> </w:t>
       </w:r>
       <w:r>
         <w:rPr>
@@ -671,7 +698,7 @@
           <w:sz w:val="28"/>
           <w:szCs w:val="28"/>
         </w:rPr>
-        <w:t xml:space="preserve">: </w:t>
+        <w:t xml:space="preserve">tiến hành họp Hội đồng thành viên về việc </w:t>
       </w:r>
       <w:r>
         <w:rPr>
@@ -680,7 +707,7 @@
           <w:sz w:val="28"/>
           <w:szCs w:val="28"/>
         </w:rPr>
-        <w:t>{dissolution_approve_location}</w:t>
+        <w:t>giải thể doanh nghiệp</w:t>
       </w:r>
       <w:r>
         <w:rPr>
@@ -689,17 +716,21 @@
           <w:sz w:val="28"/>
           <w:szCs w:val="28"/>
         </w:rPr>
-        <w:t xml:space="preserve"> tiến hành họp Hội đồng thành viên về việc </w:t>
-      </w:r>
-      <w:r>
+        <w:t xml:space="preserve"> theo chương trình như sau:</w:t>
+      </w:r>
+    </w:p>
+    <w:p>
+      <w:pPr>
+        <w:spacing w:before="120" w:after="120" w:line="240" w:lineRule="auto"/>
+        <w:ind w:left="0" w:right="0"/>
+        <w:jc w:val="both"/>
         <w:rPr>
           <w:rFonts w:ascii="Times New Roman" w:hAnsi="Times New Roman"/>
           <w:color w:val="000000"/>
           <w:sz w:val="28"/>
           <w:szCs w:val="28"/>
         </w:rPr>
-        <w:t>giải thể doanh nghiệp</w:t>
-      </w:r>
+      </w:pPr>
       <w:r>
         <w:rPr>
           <w:rFonts w:ascii="Times New Roman" w:hAnsi="Times New Roman"/>
@@ -707,7 +738,7 @@
           <w:sz w:val="28"/>
           <w:szCs w:val="28"/>
         </w:rPr>
-        <w:t xml:space="preserve"> theo chương trình như sau:</w:t>
+        <w:t>- Thời gian bắt đầu: vào lúc 10 giờ 00 phút, ngày {date} tháng {month} năm {year}</w:t>
       </w:r>
     </w:p>
     <w:p>
@@ -716,12 +747,564 @@
         <w:ind w:left="0" w:right="0"/>
         <w:jc w:val="both"/>
         <w:rPr>
+          <w:rFonts w:ascii="Times New Roman" w:eastAsia="Times New Roman" w:hAnsi="Times New Roman"/>
+          <w:color w:val="FF0000"/>
+          <w:sz w:val="28"/>
+          <w:szCs w:val="28"/>
+        </w:rPr>
+      </w:pPr>
+      <w:r>
+        <w:rPr>
+          <w:rFonts w:ascii="Times New Roman" w:eastAsia="Times New Roman" w:hAnsi="Times New Roman"/>
+          <w:color w:val="FF0000"/>
+          <w:sz w:val="28"/>
+          <w:szCs w:val="28"/>
+        </w:rPr>
+        <w:t>- Địa điểm</w:t>
+      </w:r>
+      <w:r>
+        <w:rPr>
+          <w:rFonts w:ascii="Times New Roman" w:eastAsia="Times New Roman" w:hAnsi="Times New Roman"/>
+          <w:color w:val="FF0000"/>
+          <w:sz w:val="28"/>
+          <w:szCs w:val="28"/>
+        </w:rPr>
+        <w:t xml:space="preserve"> họp</w:t>
+      </w:r>
+      <w:r>
+        <w:rPr>
+          <w:rFonts w:ascii="Times New Roman" w:eastAsia="Times New Roman" w:hAnsi="Times New Roman"/>
+          <w:color w:val="FF0000"/>
+          <w:sz w:val="28"/>
+          <w:szCs w:val="28"/>
+        </w:rPr>
+        <w:t xml:space="preserve">: địa chỉ </w:t>
+      </w:r>
+      <w:r>
+        <w:rPr>
+          <w:rFonts w:ascii="Times New Roman" w:eastAsia="Times New Roman" w:hAnsi="Times New Roman"/>
+          <w:color w:val="FF0000"/>
+          <w:sz w:val="28"/>
+          <w:szCs w:val="28"/>
+        </w:rPr>
+        <w:t>{dissolution_approve_location}</w:t>
+      </w:r>
+    </w:p>
+    <w:p>
+      <w:pPr>
+        <w:spacing w:before="120" w:after="120" w:line="240" w:lineRule="auto"/>
+        <w:ind w:left="0" w:right="0"/>
+        <w:jc w:val="both"/>
+        <w:rPr>
+          <w:rFonts w:ascii="Times New Roman" w:eastAsia="Times New Roman" w:hAnsi="Times New Roman"/>
+          <w:sz w:val="28"/>
+          <w:szCs w:val="28"/>
+        </w:rPr>
+      </w:pPr>
+      <w:r>
+        <w:rPr>
+          <w:rFonts w:ascii="Times New Roman" w:eastAsia="Times New Roman" w:hAnsi="Times New Roman"/>
+          <w:sz w:val="28"/>
+          <w:szCs w:val="28"/>
+        </w:rPr>
+        <w:t>- Thành phần tham dự</w:t>
+      </w:r>
+      <w:r>
+        <w:rPr>
+          <w:rFonts w:ascii="Times New Roman" w:eastAsia="Times New Roman" w:hAnsi="Times New Roman"/>
+          <w:sz w:val="28"/>
+          <w:szCs w:val="28"/>
+        </w:rPr>
+        <w:t>:</w:t>
+      </w:r>
+      <w:r>
+        <w:rPr>
+          <w:rFonts w:ascii="Times New Roman" w:eastAsia="Times New Roman" w:hAnsi="Times New Roman"/>
+          <w:color w:val="FF0000"/>
+          <w:sz w:val="28"/>
+          <w:szCs w:val="28"/>
+        </w:rPr>
+        <w:t>{#</w:t>
+      </w:r>
+      <w:r>
+        <w:rPr>
+          <w:rFonts w:ascii="Times New Roman" w:eastAsia="Times New Roman" w:hAnsi="Times New Roman"/>
+          <w:color w:val="FF0000"/>
+          <w:sz w:val="28"/>
+          <w:szCs w:val="28"/>
+        </w:rPr>
+        <w:t>dissolution</w:t>
+      </w:r>
+      <w:r>
+        <w:rPr>
+          <w:rFonts w:ascii="Times New Roman" w:eastAsia="Times New Roman" w:hAnsi="Times New Roman"/>
+          <w:color w:val="FF0000"/>
+          <w:sz w:val="28"/>
+          <w:szCs w:val="28"/>
+        </w:rPr>
+        <w:t>_approve_contribute_members}</w:t>
+      </w:r>
+    </w:p>
+    <w:p>
+      <w:pPr>
+        <w:spacing w:before="120" w:after="120" w:line="240" w:lineRule="auto"/>
+        <w:ind w:left="0" w:right="0"/>
+        <w:rPr>
+          <w:rFonts w:ascii="Times New Roman" w:eastAsia="Times New Roman" w:hAnsi="Times New Roman"/>
+          <w:sz w:val="28"/>
+          <w:szCs w:val="28"/>
+        </w:rPr>
+      </w:pPr>
+      <w:r>
+        <w:rPr>
+          <w:rFonts w:ascii="Times New Roman" w:eastAsia="Times New Roman" w:hAnsi="Times New Roman"/>
+          <w:sz w:val="28"/>
+          <w:szCs w:val="28"/>
+        </w:rPr>
+        <w:t>{index}. Ông/Bà {name | upper} – {#index == 1}Chủ tịch Hội đồng thành viên {/}{#index &gt;1}Thành viên {/}</w:t>
+      </w:r>
+    </w:p>
+    <w:p>
+      <w:pPr>
+        <w:spacing w:before="120" w:after="120" w:line="240" w:lineRule="auto"/>
+        <w:ind w:left="0" w:right="0"/>
+        <w:rPr>
+          <w:rFonts w:ascii="Times New Roman" w:eastAsia="Times New Roman" w:hAnsi="Times New Roman"/>
+          <w:sz w:val="28"/>
+          <w:szCs w:val="28"/>
+        </w:rPr>
+      </w:pPr>
+      <w:r>
+        <w:rPr>
+          <w:rFonts w:ascii="Times New Roman" w:eastAsia="Times New Roman" w:hAnsi="Times New Roman"/>
+          <w:sz w:val="28"/>
+          <w:szCs w:val="28"/>
+        </w:rPr>
+        <w:t>Sở hữu phần vốn góp {capital</w:t>
+      </w:r>
+      <w:r>
+        <w:rPr>
+          <w:rFonts w:ascii="Times New Roman" w:eastAsia="Times New Roman" w:hAnsi="Times New Roman"/>
+          <w:sz w:val="28"/>
+          <w:szCs w:val="28"/>
+        </w:rPr>
+        <w:t xml:space="preserve"> | formatNumber: ‘.’</w:t>
+      </w:r>
+      <w:r>
+        <w:rPr>
+          <w:rFonts w:ascii="Times New Roman" w:eastAsia="Times New Roman" w:hAnsi="Times New Roman"/>
+          <w:sz w:val="28"/>
+          <w:szCs w:val="28"/>
+        </w:rPr>
+        <w:t>} đồng, chiếm tỷ lệ {capital_percent}% vốn điều lệ</w:t>
+      </w:r>
+    </w:p>
+    <w:p>
+      <w:pPr>
+        <w:spacing w:before="120" w:after="120" w:line="240" w:lineRule="auto"/>
+        <w:ind w:left="0" w:right="0"/>
+        <w:rPr>
+          <w:rFonts w:ascii="Times New Roman" w:eastAsia="Times New Roman" w:hAnsi="Times New Roman"/>
+          <w:sz w:val="28"/>
+          <w:szCs w:val="28"/>
+        </w:rPr>
+      </w:pPr>
+      <w:r>
+        <w:rPr>
+          <w:rFonts w:ascii="Times New Roman" w:eastAsia="Times New Roman" w:hAnsi="Times New Roman"/>
+          <w:sz w:val="28"/>
+          <w:szCs w:val="28"/>
+        </w:rPr>
+        <w:t>Giấy chứng nhận phần vốn góp số 0{index}, cấp ngày … tháng … năm …..</w:t>
+      </w:r>
+      <w:r>
+        <w:rPr>
+          <w:rFonts w:ascii="Times New Roman" w:eastAsia="Times New Roman" w:hAnsi="Times New Roman"/>
+          <w:color w:val="FF0000"/>
+          <w:sz w:val="28"/>
+          <w:szCs w:val="28"/>
+        </w:rPr>
+        <w:t>{/</w:t>
+      </w:r>
+      <w:r>
+        <w:rPr>
+          <w:rFonts w:ascii="Times New Roman" w:eastAsia="Times New Roman" w:hAnsi="Times New Roman"/>
+          <w:color w:val="FF0000"/>
+          <w:sz w:val="28"/>
+          <w:szCs w:val="28"/>
+        </w:rPr>
+        <w:t>dissolution_approve_contribute_members</w:t>
+      </w:r>
+      <w:r>
+        <w:rPr>
+          <w:rFonts w:ascii="Times New Roman" w:eastAsia="Times New Roman" w:hAnsi="Times New Roman"/>
+          <w:color w:val="FF0000"/>
+          <w:sz w:val="28"/>
+          <w:szCs w:val="28"/>
+        </w:rPr>
+        <w:t>}</w:t>
+      </w:r>
+    </w:p>
+    <w:p>
+      <w:pPr>
+        <w:spacing w:before="120" w:after="120" w:line="240" w:lineRule="auto"/>
+        <w:ind w:left="0" w:right="0"/>
+        <w:jc w:val="both"/>
+        <w:rPr>
+          <w:rFonts w:ascii="Times New Roman" w:eastAsia="Times New Roman" w:hAnsi="Times New Roman"/>
+          <w:sz w:val="28"/>
+          <w:szCs w:val="28"/>
+        </w:rPr>
+      </w:pPr>
+      <w:r>
+        <w:rPr>
+          <w:rFonts w:ascii="Times New Roman" w:eastAsia="Times New Roman" w:hAnsi="Times New Roman"/>
+          <w:sz w:val="28"/>
+          <w:szCs w:val="28"/>
+        </w:rPr>
+        <w:t>- Vắng mặt: 0</w:t>
+      </w:r>
+    </w:p>
+    <w:p>
+      <w:pPr>
+        <w:spacing w:before="120" w:after="120" w:line="240" w:lineRule="auto"/>
+        <w:ind w:left="0" w:right="0"/>
+        <w:jc w:val="both"/>
+        <w:rPr>
+          <w:rFonts w:ascii="Times New Roman" w:eastAsia="Times New Roman" w:hAnsi="Times New Roman"/>
+          <w:sz w:val="28"/>
+          <w:szCs w:val="28"/>
+        </w:rPr>
+      </w:pPr>
+      <w:r>
+        <w:rPr>
+          <w:rFonts w:ascii="Times New Roman" w:eastAsia="Times New Roman" w:hAnsi="Times New Roman"/>
+          <w:sz w:val="28"/>
+          <w:szCs w:val="28"/>
+        </w:rPr>
+        <w:t>- Chủ tọa cuộc họp: Ông/Bà {</w:t>
+      </w:r>
+      <w:r>
+        <w:rPr>
+          <w:rFonts w:ascii="Times New Roman" w:eastAsia="Times New Roman" w:hAnsi="Times New Roman"/>
+          <w:sz w:val="28"/>
+          <w:szCs w:val="28"/>
+        </w:rPr>
+        <w:t>dissolution</w:t>
+      </w:r>
+      <w:r>
+        <w:rPr>
+          <w:rFonts w:ascii="Times New Roman" w:eastAsia="Times New Roman" w:hAnsi="Times New Roman"/>
+          <w:sz w:val="28"/>
+          <w:szCs w:val="28"/>
+        </w:rPr>
+        <w:t>_approve_contribute_members[0].name | upper}</w:t>
+      </w:r>
+    </w:p>
+    <w:p>
+      <w:pPr>
+        <w:spacing w:before="120" w:after="120" w:line="240" w:lineRule="auto"/>
+        <w:ind w:left="0" w:right="0"/>
+        <w:jc w:val="both"/>
+        <w:rPr>
+          <w:rFonts w:ascii="Times New Roman" w:eastAsia="Times New Roman" w:hAnsi="Times New Roman"/>
+          <w:sz w:val="28"/>
+          <w:szCs w:val="28"/>
+        </w:rPr>
+      </w:pPr>
+      <w:r>
+        <w:rPr>
+          <w:rFonts w:ascii="Times New Roman" w:eastAsia="Times New Roman" w:hAnsi="Times New Roman"/>
+          <w:sz w:val="28"/>
+          <w:szCs w:val="28"/>
+        </w:rPr>
+        <w:t>- Người ghi biên bản: Ông/Bà {</w:t>
+      </w:r>
+      <w:r>
+        <w:rPr>
+          <w:rFonts w:ascii="Times New Roman" w:eastAsia="Times New Roman" w:hAnsi="Times New Roman"/>
+          <w:sz w:val="28"/>
+          <w:szCs w:val="28"/>
+        </w:rPr>
+        <w:t>dissolution</w:t>
+      </w:r>
+      <w:r>
+        <w:rPr>
+          <w:rFonts w:ascii="Times New Roman" w:eastAsia="Times New Roman" w:hAnsi="Times New Roman"/>
+          <w:sz w:val="28"/>
+          <w:szCs w:val="28"/>
+        </w:rPr>
+        <w:t>_approve_contribute_members[1].name | upper}</w:t>
+      </w:r>
+    </w:p>
+    <w:p>
+      <w:pPr>
+        <w:spacing w:before="120" w:after="120" w:line="240" w:lineRule="auto"/>
+        <w:ind w:left="0" w:right="0"/>
+        <w:jc w:val="both"/>
+        <w:rPr>
+          <w:rFonts w:ascii="Times New Roman" w:eastAsia="Times New Roman" w:hAnsi="Times New Roman"/>
+          <w:sz w:val="28"/>
+          <w:szCs w:val="28"/>
+        </w:rPr>
+      </w:pPr>
+      <w:r>
+        <w:rPr>
+          <w:rFonts w:ascii="Times New Roman" w:eastAsia="Times New Roman" w:hAnsi="Times New Roman"/>
+          <w:sz w:val="28"/>
+          <w:szCs w:val="28"/>
+        </w:rPr>
+        <w:t>Ông/</w:t>
+      </w:r>
+      <w:r>
+        <w:rPr>
+          <w:rFonts w:ascii="Times New Roman" w:eastAsia="Times New Roman" w:hAnsi="Times New Roman"/>
+          <w:sz w:val="28"/>
+          <w:szCs w:val="28"/>
+        </w:rPr>
+        <w:t>B</w:t>
+      </w:r>
+      <w:r>
+        <w:rPr>
+          <w:rFonts w:ascii="Times New Roman" w:eastAsia="Times New Roman" w:hAnsi="Times New Roman"/>
+          <w:sz w:val="28"/>
+          <w:szCs w:val="28"/>
+        </w:rPr>
+        <w:t xml:space="preserve">à </w:t>
+      </w:r>
+      <w:r>
+        <w:rPr>
+          <w:rFonts w:ascii="Times New Roman" w:eastAsia="Times New Roman" w:hAnsi="Times New Roman"/>
+          <w:sz w:val="28"/>
+          <w:szCs w:val="28"/>
+        </w:rPr>
+        <w:t>{</w:t>
+      </w:r>
+      <w:r>
+        <w:rPr>
+          <w:rFonts w:ascii="Times New Roman" w:eastAsia="Times New Roman" w:hAnsi="Times New Roman"/>
+          <w:sz w:val="28"/>
+          <w:szCs w:val="28"/>
+        </w:rPr>
+        <w:t>dissolution</w:t>
+      </w:r>
+      <w:r>
+        <w:rPr>
+          <w:rFonts w:ascii="Times New Roman" w:eastAsia="Times New Roman" w:hAnsi="Times New Roman"/>
+          <w:sz w:val="28"/>
+          <w:szCs w:val="28"/>
+        </w:rPr>
+        <w:t>_approve_contribute_members[0].name | upper}</w:t>
+      </w:r>
+      <w:r>
+        <w:rPr>
+          <w:rFonts w:ascii="Times New Roman" w:eastAsia="Times New Roman" w:hAnsi="Times New Roman"/>
+          <w:sz w:val="28"/>
+          <w:szCs w:val="28"/>
+        </w:rPr>
+        <w:t xml:space="preserve"> </w:t>
+      </w:r>
+      <w:r>
+        <w:rPr>
+          <w:rFonts w:ascii="Times New Roman" w:eastAsia="Times New Roman" w:hAnsi="Times New Roman"/>
+          <w:sz w:val="28"/>
+          <w:szCs w:val="28"/>
+        </w:rPr>
+        <w:t>(chủ tọa</w:t>
+      </w:r>
+      <w:r>
+        <w:rPr>
+          <w:rFonts w:ascii="Times New Roman" w:eastAsia="Times New Roman" w:hAnsi="Times New Roman"/>
+          <w:sz w:val="28"/>
+          <w:szCs w:val="28"/>
+        </w:rPr>
+        <w:t xml:space="preserve"> cuộc họp</w:t>
+      </w:r>
+      <w:r>
+        <w:rPr>
+          <w:rFonts w:ascii="Times New Roman" w:eastAsia="Times New Roman" w:hAnsi="Times New Roman"/>
+          <w:sz w:val="28"/>
+          <w:szCs w:val="28"/>
+        </w:rPr>
+        <w:t xml:space="preserve">) tuyên bố </w:t>
+      </w:r>
+      <w:r>
+        <w:rPr>
+          <w:rFonts w:ascii="Times New Roman" w:eastAsia="Times New Roman" w:hAnsi="Times New Roman"/>
+          <w:sz w:val="28"/>
+          <w:szCs w:val="28"/>
+        </w:rPr>
+        <w:t xml:space="preserve">việc triệu tập họp Hội đồng thành viên, điều kiện và thể thức tiến hành họp Hội đồng thành viên phù hợp theo quy định của Luật </w:t>
+      </w:r>
+      <w:r>
+        <w:rPr>
+          <w:rFonts w:ascii="Times New Roman" w:eastAsia="Times New Roman" w:hAnsi="Times New Roman"/>
+          <w:sz w:val="28"/>
+          <w:szCs w:val="28"/>
+        </w:rPr>
+        <w:t>Doanh nghiệp và Điều lệ công ty;</w:t>
+      </w:r>
+      <w:r>
+        <w:rPr>
+          <w:rFonts w:ascii="Times New Roman" w:eastAsia="Times New Roman" w:hAnsi="Times New Roman"/>
+          <w:sz w:val="28"/>
+          <w:szCs w:val="28"/>
+        </w:rPr>
+        <w:t xml:space="preserve"> </w:t>
+      </w:r>
+      <w:r>
+        <w:rPr>
+          <w:rFonts w:ascii="Times New Roman" w:eastAsia="Times New Roman" w:hAnsi="Times New Roman"/>
+          <w:sz w:val="28"/>
+          <w:szCs w:val="28"/>
+        </w:rPr>
+        <w:t>số thành viên dự họp đạt 100% vốn điều lệ đủ điều kiện tiế</w:t>
+      </w:r>
+      <w:r>
+        <w:rPr>
+          <w:rFonts w:ascii="Times New Roman" w:eastAsia="Times New Roman" w:hAnsi="Times New Roman"/>
+          <w:sz w:val="28"/>
+          <w:szCs w:val="28"/>
+        </w:rPr>
+        <w:t>n hành họp Hội đồng thành viên.</w:t>
+      </w:r>
+    </w:p>
+    <w:p>
+      <w:pPr>
+        <w:spacing w:before="120" w:after="120" w:line="240" w:lineRule="auto"/>
+        <w:ind w:left="0" w:right="0"/>
+        <w:jc w:val="both"/>
+        <w:rPr>
+          <w:rFonts w:ascii="Times New Roman" w:eastAsia="Times New Roman" w:hAnsi="Times New Roman"/>
+          <w:sz w:val="28"/>
+          <w:szCs w:val="28"/>
+        </w:rPr>
+      </w:pPr>
+    </w:p>
+    <w:p>
+      <w:pPr>
+        <w:spacing w:before="120" w:after="120" w:line="240" w:lineRule="auto"/>
+        <w:ind w:left="0" w:right="0"/>
+        <w:jc w:val="both"/>
+        <w:rPr>
+          <w:rFonts w:ascii="Times New Roman" w:eastAsia="Times New Roman" w:hAnsi="Times New Roman"/>
+          <w:sz w:val="28"/>
+          <w:szCs w:val="28"/>
+        </w:rPr>
+      </w:pPr>
+      <w:r>
+        <w:rPr>
+          <w:rFonts w:ascii="Times New Roman" w:eastAsia="Times New Roman" w:hAnsi="Times New Roman"/>
+          <w:b/>
+          <w:bCs/>
+          <w:sz w:val="28"/>
+          <w:szCs w:val="28"/>
+        </w:rPr>
+        <w:t xml:space="preserve">A. </w:t>
+      </w:r>
+      <w:r>
+        <w:rPr>
+          <w:rFonts w:ascii="Times New Roman" w:eastAsia="Times New Roman" w:hAnsi="Times New Roman"/>
+          <w:b/>
+          <w:bCs/>
+          <w:sz w:val="28"/>
+          <w:szCs w:val="28"/>
+        </w:rPr>
+        <w:t>Nội dung cuộc họp</w:t>
+      </w:r>
+      <w:r>
+        <w:rPr>
+          <w:rFonts w:ascii="Times New Roman" w:eastAsia="Times New Roman" w:hAnsi="Times New Roman"/>
+          <w:b/>
+          <w:bCs/>
+          <w:sz w:val="28"/>
+          <w:szCs w:val="28"/>
+        </w:rPr>
+        <w:t xml:space="preserve">: </w:t>
+      </w:r>
+    </w:p>
+    <w:p>
+      <w:pPr>
+        <w:spacing w:before="120" w:after="120" w:line="240" w:lineRule="auto"/>
+        <w:ind w:left="0" w:right="0"/>
+        <w:jc w:val="both"/>
+        <w:rPr>
+          <w:rFonts w:ascii="Times New Roman" w:eastAsia="Times New Roman" w:hAnsi="Times New Roman"/>
+          <w:sz w:val="28"/>
+          <w:szCs w:val="28"/>
+        </w:rPr>
+      </w:pPr>
+      <w:r>
+        <w:rPr>
+          <w:rFonts w:ascii="Times New Roman" w:eastAsia="Times New Roman" w:hAnsi="Times New Roman"/>
+          <w:bCs/>
+          <w:sz w:val="28"/>
+          <w:szCs w:val="28"/>
+        </w:rPr>
+        <w:t>Hội đồng</w:t>
+      </w:r>
+      <w:r>
+        <w:rPr>
+          <w:rFonts w:ascii="Times New Roman" w:eastAsia="Times New Roman" w:hAnsi="Times New Roman"/>
+          <w:bCs/>
+          <w:sz w:val="28"/>
+          <w:szCs w:val="28"/>
+        </w:rPr>
+        <w:t xml:space="preserve"> thành viên lấy ý kiến của các thành viên dự họp về việc:</w:t>
+      </w:r>
+    </w:p>
+    <w:p>
+      <w:pPr>
+        <w:spacing w:before="120" w:after="120" w:line="240" w:lineRule="auto"/>
+        <w:ind w:left="0" w:right="0"/>
+        <w:rPr>
+          <w:rFonts w:ascii="Times New Roman" w:eastAsia="Times New Roman" w:hAnsi="Times New Roman"/>
+          <w:sz w:val="28"/>
+          <w:szCs w:val="28"/>
+        </w:rPr>
+      </w:pPr>
+      <w:r>
+        <w:rPr>
+          <w:rFonts w:ascii="Times New Roman" w:eastAsia="Times New Roman" w:hAnsi="Times New Roman"/>
+          <w:b/>
+          <w:sz w:val="28"/>
+          <w:szCs w:val="28"/>
+        </w:rPr>
+        <w:t>1/</w:t>
+      </w:r>
+      <w:r>
+        <w:rPr>
+          <w:rFonts w:ascii="Times New Roman" w:eastAsia="Times New Roman" w:hAnsi="Times New Roman"/>
+          <w:sz w:val="28"/>
+          <w:szCs w:val="28"/>
+        </w:rPr>
+        <w:t xml:space="preserve"> </w:t>
+      </w:r>
+      <w:r>
+        <w:rPr>
+          <w:rFonts w:ascii="Times New Roman" w:eastAsia="Times New Roman" w:hAnsi="Times New Roman"/>
+          <w:sz w:val="28"/>
+          <w:szCs w:val="28"/>
+        </w:rPr>
+        <w:t>Giải thể doanh nghiệp</w:t>
+      </w:r>
+      <w:r>
+        <w:rPr>
+          <w:rFonts w:ascii="Times New Roman" w:eastAsia="Times New Roman" w:hAnsi="Times New Roman"/>
+          <w:sz w:val="28"/>
+          <w:szCs w:val="28"/>
+        </w:rPr>
+        <w:t xml:space="preserve">: </w:t>
+      </w:r>
+      <w:r>
+        <w:rPr>
           <w:rFonts w:ascii="Times New Roman" w:hAnsi="Times New Roman"/>
           <w:color w:val="000000"/>
           <w:sz w:val="28"/>
           <w:szCs w:val="28"/>
         </w:rPr>
-      </w:pPr>
+        <w:t>{dissolution_approve_company_name | upper</w:t>
+      </w:r>
       <w:r>
         <w:rPr>
           <w:rFonts w:ascii="Times New Roman" w:hAnsi="Times New Roman"/>
@@ -729,7 +1312,7 @@
           <w:sz w:val="28"/>
           <w:szCs w:val="28"/>
         </w:rPr>
-        <w:t>- Thời gian bắt đầu: vào lúc 10 giờ 00 phút, ngày {date} tháng {month} năm {year}</w:t>
+        <w:t>}</w:t>
       </w:r>
     </w:p>
     <w:p>
@@ -749,47 +1332,136 @@
           <w:sz w:val="28"/>
           <w:szCs w:val="28"/>
         </w:rPr>
-        <w:t>- Địa điểm</w:t>
-      </w:r>
-      <w:r>
-        <w:rPr>
-          <w:rFonts w:ascii="Times New Roman" w:eastAsia="Times New Roman" w:hAnsi="Times New Roman"/>
-          <w:sz w:val="28"/>
-          <w:szCs w:val="28"/>
-        </w:rPr>
-        <w:t xml:space="preserve"> họp</w:t>
-      </w:r>
-      <w:r>
-        <w:rPr>
-          <w:rFonts w:ascii="Times New Roman" w:eastAsia="Times New Roman" w:hAnsi="Times New Roman"/>
-          <w:sz w:val="28"/>
-          <w:szCs w:val="28"/>
-        </w:rPr>
-        <w:t xml:space="preserve">: </w:t>
-      </w:r>
-      <w:r>
-        <w:rPr>
-          <w:rFonts w:ascii="Times New Roman" w:eastAsia="Times New Roman" w:hAnsi="Times New Roman"/>
-          <w:sz w:val="28"/>
-          <w:szCs w:val="28"/>
-        </w:rPr>
-        <w:t xml:space="preserve">địa chỉ </w:t>
-      </w:r>
-      <w:r>
-        <w:rPr>
-          <w:rFonts w:ascii="Times New Roman" w:eastAsia="Times New Roman" w:hAnsi="Times New Roman"/>
-          <w:sz w:val="28"/>
-          <w:szCs w:val="28"/>
-        </w:rPr>
-        <w:t>{dissolution_approve_location</w:t>
-      </w:r>
-      <w:r>
-        <w:rPr>
-          <w:rFonts w:ascii="Times New Roman" w:eastAsia="Times New Roman" w:hAnsi="Times New Roman"/>
-          <w:sz w:val="28"/>
-          <w:szCs w:val="28"/>
-        </w:rPr>
-        <w:t>}</w:t>
+        <w:t>- Mã số doanh nghiệp</w:t>
+      </w:r>
+      <w:r>
+        <w:rPr>
+          <w:rFonts w:ascii="Times New Roman" w:eastAsia="Times New Roman" w:hAnsi="Times New Roman"/>
+          <w:sz w:val="28"/>
+          <w:szCs w:val="28"/>
+        </w:rPr>
+        <w:t>:</w:t>
+      </w:r>
+      <w:r>
+        <w:rPr>
+          <w:rFonts w:ascii="Times New Roman" w:eastAsia="Times New Roman" w:hAnsi="Times New Roman"/>
+          <w:sz w:val="28"/>
+          <w:szCs w:val="28"/>
+        </w:rPr>
+        <w:t xml:space="preserve"> </w:t>
+      </w:r>
+      <w:r>
+        <w:rPr>
+          <w:rFonts w:ascii="Times New Roman" w:eastAsia="Times New Roman" w:hAnsi="Times New Roman"/>
+          <w:sz w:val="28"/>
+          <w:szCs w:val="28"/>
+        </w:rPr>
+        <w:t>{dissolution_approve_mst}</w:t>
+      </w:r>
+      <w:r>
+        <w:rPr>
+          <w:rFonts w:ascii="Times New Roman" w:eastAsia="Times New Roman" w:hAnsi="Times New Roman"/>
+          <w:sz w:val="28"/>
+          <w:szCs w:val="28"/>
+        </w:rPr>
+        <w:t xml:space="preserve"> N</w:t>
+      </w:r>
+      <w:r>
+        <w:rPr>
+          <w:rFonts w:ascii="Times New Roman" w:eastAsia="Times New Roman" w:hAnsi="Times New Roman"/>
+          <w:sz w:val="28"/>
+          <w:szCs w:val="28"/>
+        </w:rPr>
+        <w:t>gày cấp</w:t>
+      </w:r>
+      <w:r>
+        <w:rPr>
+          <w:rFonts w:ascii="Times New Roman" w:eastAsia="Times New Roman" w:hAnsi="Times New Roman"/>
+          <w:sz w:val="28"/>
+          <w:szCs w:val="28"/>
+        </w:rPr>
+        <w:t>:</w:t>
+      </w:r>
+      <w:r>
+        <w:rPr>
+          <w:rFonts w:ascii="Times New Roman" w:eastAsia="Times New Roman" w:hAnsi="Times New Roman"/>
+          <w:sz w:val="28"/>
+          <w:szCs w:val="28"/>
+        </w:rPr>
+        <w:t xml:space="preserve"> …</w:t>
+      </w:r>
+      <w:r>
+        <w:rPr>
+          <w:rFonts w:ascii="Times New Roman" w:eastAsia="Times New Roman" w:hAnsi="Times New Roman"/>
+          <w:sz w:val="28"/>
+          <w:szCs w:val="28"/>
+        </w:rPr>
+        <w:t>/</w:t>
+      </w:r>
+      <w:r>
+        <w:rPr>
+          <w:rFonts w:ascii="Times New Roman" w:eastAsia="Times New Roman" w:hAnsi="Times New Roman"/>
+          <w:sz w:val="28"/>
+          <w:szCs w:val="28"/>
+        </w:rPr>
+        <w:t xml:space="preserve"> … </w:t>
+      </w:r>
+      <w:r>
+        <w:rPr>
+          <w:rFonts w:ascii="Times New Roman" w:eastAsia="Times New Roman" w:hAnsi="Times New Roman"/>
+          <w:sz w:val="28"/>
+          <w:szCs w:val="28"/>
+        </w:rPr>
+        <w:t>/</w:t>
+      </w:r>
+      <w:r>
+        <w:rPr>
+          <w:rFonts w:ascii="Times New Roman" w:eastAsia="Times New Roman" w:hAnsi="Times New Roman"/>
+          <w:sz w:val="28"/>
+          <w:szCs w:val="28"/>
+        </w:rPr>
+        <w:t>…</w:t>
+      </w:r>
+      <w:r>
+        <w:rPr>
+          <w:rFonts w:ascii="Times New Roman" w:eastAsia="Times New Roman" w:hAnsi="Times New Roman"/>
+          <w:sz w:val="28"/>
+          <w:szCs w:val="28"/>
+        </w:rPr>
+        <w:t>..</w:t>
+      </w:r>
+      <w:r>
+        <w:rPr>
+          <w:rFonts w:ascii="Times New Roman" w:eastAsia="Times New Roman" w:hAnsi="Times New Roman"/>
+          <w:color w:val="FF0000"/>
+          <w:sz w:val="28"/>
+          <w:szCs w:val="28"/>
+        </w:rPr>
+        <w:t xml:space="preserve"> </w:t>
+      </w:r>
+      <w:r>
+        <w:rPr>
+          <w:rFonts w:ascii="Times New Roman" w:eastAsia="Times New Roman" w:hAnsi="Times New Roman"/>
+          <w:sz w:val="28"/>
+          <w:szCs w:val="28"/>
+        </w:rPr>
+        <w:t>nơi cấp</w:t>
+      </w:r>
+      <w:r>
+        <w:rPr>
+          <w:rFonts w:ascii="Times New Roman" w:eastAsia="Times New Roman" w:hAnsi="Times New Roman"/>
+          <w:sz w:val="28"/>
+          <w:szCs w:val="28"/>
+        </w:rPr>
+        <w:t>: Sở Kế hoạch và Đầu tư Thành phố Hồ Chí Minh</w:t>
+      </w:r>
+      <w:r>
+        <w:rPr>
+          <w:rFonts w:ascii="Times New Roman" w:eastAsia="Times New Roman" w:hAnsi="Times New Roman"/>
+          <w:sz w:val="28"/>
+          <w:szCs w:val="28"/>
+        </w:rPr>
+        <w:t xml:space="preserve"> </w:t>
       </w:r>
     </w:p>
     <w:p>
@@ -809,642 +1481,7 @@
           <w:sz w:val="28"/>
           <w:szCs w:val="28"/>
         </w:rPr>
-        <w:t>- Thành phần tham dự</w:t>
-      </w:r>
-      <w:r>
-        <w:rPr>
-          <w:rFonts w:ascii="Times New Roman" w:eastAsia="Times New Roman" w:hAnsi="Times New Roman"/>
-          <w:sz w:val="28"/>
-          <w:szCs w:val="28"/>
-        </w:rPr>
-        <w:t>:{#</w:t>
-      </w:r>
-      <w:r>
-        <w:rPr>
-          <w:rFonts w:ascii="Times New Roman" w:eastAsia="Times New Roman" w:hAnsi="Times New Roman"/>
-          <w:sz w:val="28"/>
-          <w:szCs w:val="28"/>
-        </w:rPr>
-        <w:t>dissolution</w:t>
-      </w:r>
-      <w:r>
-        <w:rPr>
-          <w:rFonts w:ascii="Times New Roman" w:eastAsia="Times New Roman" w:hAnsi="Times New Roman"/>
-          <w:sz w:val="28"/>
-          <w:szCs w:val="28"/>
-        </w:rPr>
-        <w:t>_approve_contribute_members}</w:t>
-      </w:r>
-    </w:p>
-    <w:p>
-      <w:pPr>
-        <w:spacing w:before="120" w:after="120" w:line="240" w:lineRule="auto"/>
-        <w:ind w:left="0" w:right="0"/>
-        <w:rPr>
-          <w:rFonts w:ascii="Times New Roman" w:eastAsia="Times New Roman" w:hAnsi="Times New Roman"/>
-          <w:sz w:val="28"/>
-          <w:szCs w:val="28"/>
-        </w:rPr>
-      </w:pPr>
-      <w:r>
-        <w:rPr>
-          <w:rFonts w:ascii="Times New Roman" w:eastAsia="Times New Roman" w:hAnsi="Times New Roman"/>
-          <w:sz w:val="28"/>
-          <w:szCs w:val="28"/>
-        </w:rPr>
-        <w:t>{index}. Ông/Bà {name | upper} – {#index == 1}Chủ tịch Hội đồng thành viên {/}{#index &gt;1}Thành viên {/}</w:t>
-      </w:r>
-    </w:p>
-    <w:p>
-      <w:pPr>
-        <w:spacing w:before="120" w:after="120" w:line="240" w:lineRule="auto"/>
-        <w:ind w:left="0" w:right="0"/>
-        <w:rPr>
-          <w:rFonts w:ascii="Times New Roman" w:eastAsia="Times New Roman" w:hAnsi="Times New Roman"/>
-          <w:sz w:val="28"/>
-          <w:szCs w:val="28"/>
-        </w:rPr>
-      </w:pPr>
-      <w:r>
-        <w:rPr>
-          <w:rFonts w:ascii="Times New Roman" w:eastAsia="Times New Roman" w:hAnsi="Times New Roman"/>
-          <w:sz w:val="28"/>
-          <w:szCs w:val="28"/>
-        </w:rPr>
-        <w:t>Sở hữu phần vốn góp {capital} đồng, chiếm tỷ lệ {capital_percent}% vốn điều lệ</w:t>
-      </w:r>
-    </w:p>
-    <w:p>
-      <w:pPr>
-        <w:spacing w:before="120" w:after="120" w:line="240" w:lineRule="auto"/>
-        <w:ind w:left="0" w:right="0"/>
-        <w:rPr>
-          <w:rFonts w:ascii="Times New Roman" w:eastAsia="Times New Roman" w:hAnsi="Times New Roman"/>
-          <w:sz w:val="28"/>
-          <w:szCs w:val="28"/>
-        </w:rPr>
-      </w:pPr>
-      <w:r>
-        <w:rPr>
-          <w:rFonts w:ascii="Times New Roman" w:eastAsia="Times New Roman" w:hAnsi="Times New Roman"/>
-          <w:sz w:val="28"/>
-          <w:szCs w:val="28"/>
-        </w:rPr>
-        <w:t>Giấy chứng nhận phần vốn góp số 0{index}, cấp ngày … tháng … năm …..{/</w:t>
-      </w:r>
-      <w:r>
-        <w:rPr>
-          <w:rFonts w:ascii="Times New Roman" w:eastAsia="Times New Roman" w:hAnsi="Times New Roman"/>
-          <w:sz w:val="28"/>
-          <w:szCs w:val="28"/>
-        </w:rPr>
-        <w:t>dissolution</w:t>
-      </w:r>
-      <w:r>
-        <w:rPr>
-          <w:rFonts w:ascii="Times New Roman" w:eastAsia="Times New Roman" w:hAnsi="Times New Roman"/>
-          <w:sz w:val="28"/>
-          <w:szCs w:val="28"/>
-        </w:rPr>
-        <w:t>_approve_contribute_members}</w:t>
-      </w:r>
-    </w:p>
-    <w:p>
-      <w:pPr>
-        <w:spacing w:before="120" w:after="120" w:line="240" w:lineRule="auto"/>
-        <w:ind w:left="0" w:right="0"/>
-        <w:jc w:val="both"/>
-        <w:rPr>
-          <w:rFonts w:ascii="Times New Roman" w:eastAsia="Times New Roman" w:hAnsi="Times New Roman"/>
-          <w:sz w:val="28"/>
-          <w:szCs w:val="28"/>
-        </w:rPr>
-      </w:pPr>
-      <w:r>
-        <w:rPr>
-          <w:rFonts w:ascii="Times New Roman" w:eastAsia="Times New Roman" w:hAnsi="Times New Roman"/>
-          <w:sz w:val="28"/>
-          <w:szCs w:val="28"/>
-        </w:rPr>
-        <w:t>- Vắng mặt: 0</w:t>
-      </w:r>
-    </w:p>
-    <w:p>
-      <w:pPr>
-        <w:spacing w:before="120" w:after="120" w:line="240" w:lineRule="auto"/>
-        <w:ind w:left="0" w:right="0"/>
-        <w:jc w:val="both"/>
-        <w:rPr>
-          <w:rFonts w:ascii="Times New Roman" w:eastAsia="Times New Roman" w:hAnsi="Times New Roman"/>
-          <w:sz w:val="28"/>
-          <w:szCs w:val="28"/>
-        </w:rPr>
-      </w:pPr>
-      <w:r>
-        <w:rPr>
-          <w:rFonts w:ascii="Times New Roman" w:eastAsia="Times New Roman" w:hAnsi="Times New Roman"/>
-          <w:sz w:val="28"/>
-          <w:szCs w:val="28"/>
-        </w:rPr>
-        <w:t>- Chủ tọa cuộc họp: Ông/Bà {</w:t>
-      </w:r>
-      <w:r>
-        <w:rPr>
-          <w:rFonts w:ascii="Times New Roman" w:eastAsia="Times New Roman" w:hAnsi="Times New Roman"/>
-          <w:sz w:val="28"/>
-          <w:szCs w:val="28"/>
-        </w:rPr>
-        <w:t>dissolution</w:t>
-      </w:r>
-      <w:r>
-        <w:rPr>
-          <w:rFonts w:ascii="Times New Roman" w:eastAsia="Times New Roman" w:hAnsi="Times New Roman"/>
-          <w:sz w:val="28"/>
-          <w:szCs w:val="28"/>
-        </w:rPr>
-        <w:t>_approve_contribute_members[0].name | upper}</w:t>
-      </w:r>
-    </w:p>
-    <w:p>
-      <w:pPr>
-        <w:spacing w:before="120" w:after="120" w:line="240" w:lineRule="auto"/>
-        <w:ind w:left="0" w:right="0"/>
-        <w:jc w:val="both"/>
-        <w:rPr>
-          <w:rFonts w:ascii="Times New Roman" w:eastAsia="Times New Roman" w:hAnsi="Times New Roman"/>
-          <w:sz w:val="28"/>
-          <w:szCs w:val="28"/>
-        </w:rPr>
-      </w:pPr>
-      <w:r>
-        <w:rPr>
-          <w:rFonts w:ascii="Times New Roman" w:eastAsia="Times New Roman" w:hAnsi="Times New Roman"/>
-          <w:sz w:val="28"/>
-          <w:szCs w:val="28"/>
-        </w:rPr>
-        <w:t>- Người ghi biên bản: Ông/Bà {</w:t>
-      </w:r>
-      <w:r>
-        <w:rPr>
-          <w:rFonts w:ascii="Times New Roman" w:eastAsia="Times New Roman" w:hAnsi="Times New Roman"/>
-          <w:sz w:val="28"/>
-          <w:szCs w:val="28"/>
-        </w:rPr>
-        <w:t>dissolution</w:t>
-      </w:r>
-      <w:r>
-        <w:rPr>
-          <w:rFonts w:ascii="Times New Roman" w:eastAsia="Times New Roman" w:hAnsi="Times New Roman"/>
-          <w:sz w:val="28"/>
-          <w:szCs w:val="28"/>
-        </w:rPr>
-        <w:t>_approve_contribute_members[1].name | upper}</w:t>
-      </w:r>
-    </w:p>
-    <w:p>
-      <w:pPr>
-        <w:spacing w:before="120" w:after="120" w:line="240" w:lineRule="auto"/>
-        <w:ind w:left="0" w:right="0"/>
-        <w:jc w:val="both"/>
-        <w:rPr>
-          <w:rFonts w:ascii="Times New Roman" w:eastAsia="Times New Roman" w:hAnsi="Times New Roman"/>
-          <w:sz w:val="28"/>
-          <w:szCs w:val="28"/>
-        </w:rPr>
-      </w:pPr>
-      <w:r>
-        <w:rPr>
-          <w:rFonts w:ascii="Times New Roman" w:eastAsia="Times New Roman" w:hAnsi="Times New Roman"/>
-          <w:sz w:val="28"/>
-          <w:szCs w:val="28"/>
-        </w:rPr>
-        <w:t>Ông/</w:t>
-      </w:r>
-      <w:r>
-        <w:rPr>
-          <w:rFonts w:ascii="Times New Roman" w:eastAsia="Times New Roman" w:hAnsi="Times New Roman"/>
-          <w:sz w:val="28"/>
-          <w:szCs w:val="28"/>
-        </w:rPr>
-        <w:t>B</w:t>
-      </w:r>
-      <w:r>
-        <w:rPr>
-          <w:rFonts w:ascii="Times New Roman" w:eastAsia="Times New Roman" w:hAnsi="Times New Roman"/>
-          <w:sz w:val="28"/>
-          <w:szCs w:val="28"/>
-        </w:rPr>
-        <w:t xml:space="preserve">à </w:t>
-      </w:r>
-      <w:r>
-        <w:rPr>
-          <w:rFonts w:ascii="Times New Roman" w:eastAsia="Times New Roman" w:hAnsi="Times New Roman"/>
-          <w:sz w:val="28"/>
-          <w:szCs w:val="28"/>
-        </w:rPr>
-        <w:t>{</w:t>
-      </w:r>
-      <w:r>
-        <w:rPr>
-          <w:rFonts w:ascii="Times New Roman" w:eastAsia="Times New Roman" w:hAnsi="Times New Roman"/>
-          <w:sz w:val="28"/>
-          <w:szCs w:val="28"/>
-        </w:rPr>
-        <w:t>dissolution</w:t>
-      </w:r>
-      <w:r>
-        <w:rPr>
-          <w:rFonts w:ascii="Times New Roman" w:eastAsia="Times New Roman" w:hAnsi="Times New Roman"/>
-          <w:sz w:val="28"/>
-          <w:szCs w:val="28"/>
-        </w:rPr>
-        <w:t>_approve_contribute_members[0].name | upper}</w:t>
-      </w:r>
-      <w:r>
-        <w:rPr>
-          <w:rFonts w:ascii="Times New Roman" w:eastAsia="Times New Roman" w:hAnsi="Times New Roman"/>
-          <w:sz w:val="28"/>
-          <w:szCs w:val="28"/>
-        </w:rPr>
-        <w:t xml:space="preserve"> </w:t>
-      </w:r>
-      <w:r>
-        <w:rPr>
-          <w:rFonts w:ascii="Times New Roman" w:eastAsia="Times New Roman" w:hAnsi="Times New Roman"/>
-          <w:sz w:val="28"/>
-          <w:szCs w:val="28"/>
-        </w:rPr>
-        <w:t>(chủ tọa</w:t>
-      </w:r>
-      <w:r>
-        <w:rPr>
-          <w:rFonts w:ascii="Times New Roman" w:eastAsia="Times New Roman" w:hAnsi="Times New Roman"/>
-          <w:sz w:val="28"/>
-          <w:szCs w:val="28"/>
-        </w:rPr>
-        <w:t xml:space="preserve"> cuộc họp</w:t>
-      </w:r>
-      <w:r>
-        <w:rPr>
-          <w:rFonts w:ascii="Times New Roman" w:eastAsia="Times New Roman" w:hAnsi="Times New Roman"/>
-          <w:sz w:val="28"/>
-          <w:szCs w:val="28"/>
-        </w:rPr>
-        <w:t xml:space="preserve">) tuyên bố </w:t>
-      </w:r>
-      <w:r>
-        <w:rPr>
-          <w:rFonts w:ascii="Times New Roman" w:eastAsia="Times New Roman" w:hAnsi="Times New Roman"/>
-          <w:sz w:val="28"/>
-          <w:szCs w:val="28"/>
-        </w:rPr>
-        <w:t xml:space="preserve">việc triệu tập họp Hội đồng thành viên, điều kiện và thể thức tiến hành họp Hội đồng thành viên phù hợp theo quy định của Luật </w:t>
-      </w:r>
-      <w:r>
-        <w:rPr>
-          <w:rFonts w:ascii="Times New Roman" w:eastAsia="Times New Roman" w:hAnsi="Times New Roman"/>
-          <w:sz w:val="28"/>
-          <w:szCs w:val="28"/>
-        </w:rPr>
-        <w:t>Doanh nghiệp và Điều lệ công ty;</w:t>
-      </w:r>
-      <w:r>
-        <w:rPr>
-          <w:rFonts w:ascii="Times New Roman" w:eastAsia="Times New Roman" w:hAnsi="Times New Roman"/>
-          <w:sz w:val="28"/>
-          <w:szCs w:val="28"/>
-        </w:rPr>
-        <w:t xml:space="preserve"> </w:t>
-      </w:r>
-      <w:r>
-        <w:rPr>
-          <w:rFonts w:ascii="Times New Roman" w:eastAsia="Times New Roman" w:hAnsi="Times New Roman"/>
-          <w:sz w:val="28"/>
-          <w:szCs w:val="28"/>
-        </w:rPr>
-        <w:t>số thành viên dự họp đạt 100% vốn điều lệ đủ điều kiện tiế</w:t>
-      </w:r>
-      <w:r>
-        <w:rPr>
-          <w:rFonts w:ascii="Times New Roman" w:eastAsia="Times New Roman" w:hAnsi="Times New Roman"/>
-          <w:sz w:val="28"/>
-          <w:szCs w:val="28"/>
-        </w:rPr>
-        <w:t>n hành họp Hội đồng thành viên.</w:t>
-      </w:r>
-    </w:p>
-    <w:p>
-      <w:pPr>
-        <w:spacing w:before="120" w:after="120" w:line="240" w:lineRule="auto"/>
-        <w:ind w:left="0" w:right="0"/>
-        <w:jc w:val="both"/>
-        <w:rPr>
-          <w:rFonts w:ascii="Times New Roman" w:eastAsia="Times New Roman" w:hAnsi="Times New Roman"/>
-          <w:sz w:val="28"/>
-          <w:szCs w:val="28"/>
-        </w:rPr>
-      </w:pPr>
-    </w:p>
-    <w:p>
-      <w:pPr>
-        <w:spacing w:before="120" w:after="120" w:line="240" w:lineRule="auto"/>
-        <w:ind w:left="0" w:right="0"/>
-        <w:jc w:val="both"/>
-        <w:rPr>
-          <w:rFonts w:ascii="Times New Roman" w:eastAsia="Times New Roman" w:hAnsi="Times New Roman"/>
-          <w:sz w:val="28"/>
-          <w:szCs w:val="28"/>
-        </w:rPr>
-      </w:pPr>
-      <w:r>
-        <w:rPr>
-          <w:rFonts w:ascii="Times New Roman" w:eastAsia="Times New Roman" w:hAnsi="Times New Roman"/>
-          <w:b/>
-          <w:bCs/>
-          <w:sz w:val="28"/>
-          <w:szCs w:val="28"/>
-        </w:rPr>
-        <w:t xml:space="preserve">A. </w:t>
-      </w:r>
-      <w:r>
-        <w:rPr>
-          <w:rFonts w:ascii="Times New Roman" w:eastAsia="Times New Roman" w:hAnsi="Times New Roman"/>
-          <w:b/>
-          <w:bCs/>
-          <w:sz w:val="28"/>
-          <w:szCs w:val="28"/>
-        </w:rPr>
-        <w:t>Nội dung cuộc họp</w:t>
-      </w:r>
-      <w:r>
-        <w:rPr>
-          <w:rFonts w:ascii="Times New Roman" w:eastAsia="Times New Roman" w:hAnsi="Times New Roman"/>
-          <w:b/>
-          <w:bCs/>
-          <w:sz w:val="28"/>
-          <w:szCs w:val="28"/>
-        </w:rPr>
-        <w:t xml:space="preserve">: </w:t>
-      </w:r>
-    </w:p>
-    <w:p>
-      <w:pPr>
-        <w:spacing w:before="120" w:after="120" w:line="240" w:lineRule="auto"/>
-        <w:ind w:left="0" w:right="0"/>
-        <w:jc w:val="both"/>
-        <w:rPr>
-          <w:rFonts w:ascii="Times New Roman" w:eastAsia="Times New Roman" w:hAnsi="Times New Roman"/>
-          <w:sz w:val="28"/>
-          <w:szCs w:val="28"/>
-        </w:rPr>
-      </w:pPr>
-      <w:r>
-        <w:rPr>
-          <w:rFonts w:ascii="Times New Roman" w:eastAsia="Times New Roman" w:hAnsi="Times New Roman"/>
-          <w:bCs/>
-          <w:sz w:val="28"/>
-          <w:szCs w:val="28"/>
-        </w:rPr>
-        <w:t>Hội đồng</w:t>
-      </w:r>
-      <w:r>
-        <w:rPr>
-          <w:rFonts w:ascii="Times New Roman" w:eastAsia="Times New Roman" w:hAnsi="Times New Roman"/>
-          <w:bCs/>
-          <w:sz w:val="28"/>
-          <w:szCs w:val="28"/>
-        </w:rPr>
-        <w:t xml:space="preserve"> thành viên lấy ý kiến của các thành viên dự họp về việc:</w:t>
-      </w:r>
-    </w:p>
-    <w:p>
-      <w:pPr>
-        <w:spacing w:before="120" w:after="120" w:line="240" w:lineRule="auto"/>
-        <w:ind w:left="0" w:right="0"/>
-        <w:rPr>
-          <w:rFonts w:ascii="Times New Roman" w:eastAsia="Times New Roman" w:hAnsi="Times New Roman"/>
-          <w:sz w:val="28"/>
-          <w:szCs w:val="28"/>
-        </w:rPr>
-      </w:pPr>
-      <w:r>
-        <w:rPr>
-          <w:rFonts w:ascii="Times New Roman" w:eastAsia="Times New Roman" w:hAnsi="Times New Roman"/>
-          <w:b/>
-          <w:sz w:val="28"/>
-          <w:szCs w:val="28"/>
-        </w:rPr>
-        <w:t>1/</w:t>
-      </w:r>
-      <w:r>
-        <w:rPr>
-          <w:rFonts w:ascii="Times New Roman" w:eastAsia="Times New Roman" w:hAnsi="Times New Roman"/>
-          <w:sz w:val="28"/>
-          <w:szCs w:val="28"/>
-        </w:rPr>
-        <w:t xml:space="preserve"> </w:t>
-      </w:r>
-      <w:r>
-        <w:rPr>
-          <w:rFonts w:ascii="Times New Roman" w:eastAsia="Times New Roman" w:hAnsi="Times New Roman"/>
-          <w:sz w:val="28"/>
-          <w:szCs w:val="28"/>
-        </w:rPr>
-        <w:t>Giải thể doanh nghiệp</w:t>
-      </w:r>
-      <w:r>
-        <w:rPr>
-          <w:rFonts w:ascii="Times New Roman" w:eastAsia="Times New Roman" w:hAnsi="Times New Roman"/>
-          <w:sz w:val="28"/>
-          <w:szCs w:val="28"/>
-        </w:rPr>
-        <w:t xml:space="preserve">: </w:t>
-      </w:r>
-      <w:r>
-        <w:rPr>
-          <w:rFonts w:ascii="Times New Roman" w:hAnsi="Times New Roman"/>
-          <w:color w:val="000000"/>
-          <w:sz w:val="28"/>
-          <w:szCs w:val="28"/>
-        </w:rPr>
-        <w:t>{dissolution_approve_company_name | upper</w:t>
-      </w:r>
-      <w:r>
-        <w:rPr>
-          <w:rFonts w:ascii="Times New Roman" w:hAnsi="Times New Roman"/>
-          <w:color w:val="000000"/>
-          <w:sz w:val="28"/>
-          <w:szCs w:val="28"/>
-        </w:rPr>
-        <w:t>}</w:t>
-      </w:r>
-    </w:p>
-    <w:p>
-      <w:pPr>
-        <w:spacing w:before="120" w:after="120" w:line="240" w:lineRule="auto"/>
-        <w:ind w:left="0" w:right="0"/>
-        <w:jc w:val="both"/>
-        <w:rPr>
-          <w:rFonts w:ascii="Times New Roman" w:eastAsia="Times New Roman" w:hAnsi="Times New Roman"/>
-          <w:sz w:val="28"/>
-          <w:szCs w:val="28"/>
-        </w:rPr>
-      </w:pPr>
-      <w:r>
-        <w:rPr>
-          <w:rFonts w:ascii="Times New Roman" w:eastAsia="Times New Roman" w:hAnsi="Times New Roman"/>
-          <w:sz w:val="28"/>
-          <w:szCs w:val="28"/>
-        </w:rPr>
-        <w:t>- Mã số doanh nghiệp</w:t>
-      </w:r>
-      <w:r>
-        <w:rPr>
-          <w:rFonts w:ascii="Times New Roman" w:eastAsia="Times New Roman" w:hAnsi="Times New Roman"/>
-          <w:sz w:val="28"/>
-          <w:szCs w:val="28"/>
-        </w:rPr>
-        <w:t>:</w:t>
-      </w:r>
-      <w:r>
-        <w:rPr>
-          <w:rFonts w:ascii="Times New Roman" w:eastAsia="Times New Roman" w:hAnsi="Times New Roman"/>
-          <w:sz w:val="28"/>
-          <w:szCs w:val="28"/>
-        </w:rPr>
-        <w:t xml:space="preserve"> </w:t>
-      </w:r>
-      <w:r>
-        <w:rPr>
-          <w:rFonts w:ascii="Times New Roman" w:eastAsia="Times New Roman" w:hAnsi="Times New Roman"/>
-          <w:sz w:val="28"/>
-          <w:szCs w:val="28"/>
-        </w:rPr>
-        <w:t>{dissolution_approve_mst}</w:t>
-      </w:r>
-      <w:r>
-        <w:rPr>
-          <w:rFonts w:ascii="Times New Roman" w:eastAsia="Times New Roman" w:hAnsi="Times New Roman"/>
-          <w:sz w:val="28"/>
-          <w:szCs w:val="28"/>
-        </w:rPr>
-        <w:t xml:space="preserve"> N</w:t>
-      </w:r>
-      <w:r>
-        <w:rPr>
-          <w:rFonts w:ascii="Times New Roman" w:eastAsia="Times New Roman" w:hAnsi="Times New Roman"/>
-          <w:sz w:val="28"/>
-          <w:szCs w:val="28"/>
-        </w:rPr>
-        <w:t>gày cấp</w:t>
-      </w:r>
-      <w:r>
-        <w:rPr>
-          <w:rFonts w:ascii="Times New Roman" w:eastAsia="Times New Roman" w:hAnsi="Times New Roman"/>
-          <w:sz w:val="28"/>
-          <w:szCs w:val="28"/>
-        </w:rPr>
-        <w:t>:</w:t>
-      </w:r>
-      <w:r>
-        <w:rPr>
-          <w:rFonts w:ascii="Times New Roman" w:eastAsia="Times New Roman" w:hAnsi="Times New Roman"/>
-          <w:sz w:val="28"/>
-          <w:szCs w:val="28"/>
-        </w:rPr>
-        <w:t xml:space="preserve"> …</w:t>
-      </w:r>
-      <w:r>
-        <w:rPr>
-          <w:rFonts w:ascii="Times New Roman" w:eastAsia="Times New Roman" w:hAnsi="Times New Roman"/>
-          <w:sz w:val="28"/>
-          <w:szCs w:val="28"/>
-        </w:rPr>
-        <w:t>/</w:t>
-      </w:r>
-      <w:r>
-        <w:rPr>
-          <w:rFonts w:ascii="Times New Roman" w:eastAsia="Times New Roman" w:hAnsi="Times New Roman"/>
-          <w:sz w:val="28"/>
-          <w:szCs w:val="28"/>
-        </w:rPr>
-        <w:t xml:space="preserve"> … </w:t>
-      </w:r>
-      <w:r>
-        <w:rPr>
-          <w:rFonts w:ascii="Times New Roman" w:eastAsia="Times New Roman" w:hAnsi="Times New Roman"/>
-          <w:sz w:val="28"/>
-          <w:szCs w:val="28"/>
-        </w:rPr>
-        <w:t>/</w:t>
-      </w:r>
-      <w:r>
-        <w:rPr>
-          <w:rFonts w:ascii="Times New Roman" w:eastAsia="Times New Roman" w:hAnsi="Times New Roman"/>
-          <w:sz w:val="28"/>
-          <w:szCs w:val="28"/>
-        </w:rPr>
-        <w:t>…</w:t>
-      </w:r>
-      <w:r>
-        <w:rPr>
-          <w:rFonts w:ascii="Times New Roman" w:eastAsia="Times New Roman" w:hAnsi="Times New Roman"/>
-          <w:sz w:val="28"/>
-          <w:szCs w:val="28"/>
-        </w:rPr>
-        <w:t>..</w:t>
-      </w:r>
-      <w:r>
-        <w:rPr>
-          <w:rFonts w:ascii="Times New Roman" w:eastAsia="Times New Roman" w:hAnsi="Times New Roman"/>
-          <w:color w:val="FF0000"/>
-          <w:sz w:val="28"/>
-          <w:szCs w:val="28"/>
-        </w:rPr>
-        <w:t xml:space="preserve"> </w:t>
-      </w:r>
-      <w:r>
-        <w:rPr>
-          <w:rFonts w:ascii="Times New Roman" w:eastAsia="Times New Roman" w:hAnsi="Times New Roman"/>
-          <w:sz w:val="28"/>
-          <w:szCs w:val="28"/>
-        </w:rPr>
-        <w:t>nơi cấp</w:t>
-      </w:r>
-      <w:r>
-        <w:rPr>
-          <w:rFonts w:ascii="Times New Roman" w:eastAsia="Times New Roman" w:hAnsi="Times New Roman"/>
-          <w:sz w:val="28"/>
-          <w:szCs w:val="28"/>
-        </w:rPr>
-        <w:t>: Sở Kế hoạch và Đầu tư Thành phố Hồ Chí Minh</w:t>
-      </w:r>
-      <w:r>
-        <w:rPr>
-          <w:rFonts w:ascii="Times New Roman" w:eastAsia="Times New Roman" w:hAnsi="Times New Roman"/>
-          <w:sz w:val="28"/>
-          <w:szCs w:val="28"/>
-        </w:rPr>
-        <w:t xml:space="preserve"> </w:t>
-      </w:r>
-    </w:p>
-    <w:p>
-      <w:pPr>
-        <w:spacing w:before="120" w:after="120" w:line="240" w:lineRule="auto"/>
-        <w:ind w:left="0" w:right="0"/>
-        <w:jc w:val="both"/>
-        <w:rPr>
-          <w:rFonts w:ascii="Times New Roman" w:eastAsia="Times New Roman" w:hAnsi="Times New Roman"/>
-          <w:sz w:val="28"/>
-          <w:szCs w:val="28"/>
-        </w:rPr>
-      </w:pPr>
-      <w:r>
-        <w:rPr>
-          <w:rFonts w:ascii="Times New Roman" w:eastAsia="Times New Roman" w:hAnsi="Times New Roman"/>
-          <w:sz w:val="28"/>
-          <w:szCs w:val="28"/>
-        </w:rPr>
+        <w:lastRenderedPageBreak/>
         <w:t>- Địa chỉ trụ sở</w:t>
       </w:r>
       <w:r>
@@ -2405,7 +2442,6 @@
           <w:sz w:val="28"/>
           <w:szCs w:val="28"/>
         </w:rPr>
-        <w:lastRenderedPageBreak/>
         <w:t>C. Biểu quyết:</w:t>
       </w:r>
     </w:p>
@@ -4560,25 +4596,6 @@
 </file>
 
 <file path=customXml/item2.xml><?xml version="1.0" encoding="utf-8"?>
-<b:Sources xmlns:b="http://schemas.openxmlformats.org/officeDocument/2006/bibliography" xmlns="http://schemas.openxmlformats.org/officeDocument/2006/bibliography" SelectedStyle="\APASixthEditionOfficeOnline.xsl" StyleName="APA" Version="6"/>
-</file>
-
-<file path=customXml/item3.xml><?xml version="1.0" encoding="utf-8"?>
-<p:properties xmlns:p="http://schemas.microsoft.com/office/2006/metadata/properties" xmlns:xsi="http://www.w3.org/2001/XMLSchema-instance" xmlns:pc="http://schemas.microsoft.com/office/infopath/2007/PartnerControls">
-  <documentManagement>
-    <AlternateThumbnailUrl xmlns="http://schemas.microsoft.com/sharepoint/v3">
-      <Url xsi:nil="true"/>
-      <Description xsi:nil="true"/>
-    </AlternateThumbnailUrl>
-    <VideoThumbnail xmlns="4ae7861e-4bff-47fb-9754-a3da037d4eb5" xsi:nil="true"/>
-    <ImageCreateDate xmlns="http://schemas.microsoft.com/sharepoint/v3" xsi:nil="true"/>
-    <GetImgForVideo xmlns="4ae7861e-4bff-47fb-9754-a3da037d4eb5" xsi:nil="true"/>
-    <Description xmlns="http://schemas.microsoft.com/sharepoint/v3" xsi:nil="true"/>
-  </documentManagement>
-</p:properties>
-</file>
-
-<file path=customXml/item4.xml><?xml version="1.0" encoding="utf-8"?>
 <ct:contentTypeSchema xmlns:ct="http://schemas.microsoft.com/office/2006/metadata/contentType" xmlns:ma="http://schemas.microsoft.com/office/2006/metadata/properties/metaAttributes" ct:_="" ma:_="" ma:contentTypeName="Picture" ma:contentTypeID="0x0101020088C615AFA6081A4EAC6D0C7B5DE5004C" ma:contentTypeVersion="3" ma:contentTypeDescription="Upload an image or a photograph." ma:contentTypeScope="" ma:versionID="8a358c36b680c6236bc77b7a1286c80c">
   <xsd:schema xmlns:xsd="http://www.w3.org/2001/XMLSchema" xmlns:xs="http://www.w3.org/2001/XMLSchema" xmlns:p="http://schemas.microsoft.com/office/2006/metadata/properties" xmlns:ns1="http://schemas.microsoft.com/sharepoint/v3" xmlns:ns2="4ae7861e-4bff-47fb-9754-a3da037d4eb5" targetNamespace="http://schemas.microsoft.com/office/2006/metadata/properties" ma:root="true" ma:fieldsID="1315e3235dfc98430f19347398624d38" ns1:_="" ns2:_="">
     <xsd:import namespace="http://schemas.microsoft.com/sharepoint/v3"/>
@@ -4766,6 +4783,25 @@
 </ct:contentTypeSchema>
 </file>
 
+<file path=customXml/item3.xml><?xml version="1.0" encoding="utf-8"?>
+<p:properties xmlns:p="http://schemas.microsoft.com/office/2006/metadata/properties" xmlns:xsi="http://www.w3.org/2001/XMLSchema-instance" xmlns:pc="http://schemas.microsoft.com/office/infopath/2007/PartnerControls">
+  <documentManagement>
+    <AlternateThumbnailUrl xmlns="http://schemas.microsoft.com/sharepoint/v3">
+      <Url xsi:nil="true"/>
+      <Description xsi:nil="true"/>
+    </AlternateThumbnailUrl>
+    <VideoThumbnail xmlns="4ae7861e-4bff-47fb-9754-a3da037d4eb5" xsi:nil="true"/>
+    <ImageCreateDate xmlns="http://schemas.microsoft.com/sharepoint/v3" xsi:nil="true"/>
+    <GetImgForVideo xmlns="4ae7861e-4bff-47fb-9754-a3da037d4eb5" xsi:nil="true"/>
+    <Description xmlns="http://schemas.microsoft.com/sharepoint/v3" xsi:nil="true"/>
+  </documentManagement>
+</p:properties>
+</file>
+
+<file path=customXml/item4.xml><?xml version="1.0" encoding="utf-8"?>
+<b:Sources xmlns:b="http://schemas.openxmlformats.org/officeDocument/2006/bibliography" xmlns="http://schemas.openxmlformats.org/officeDocument/2006/bibliography" SelectedStyle="\APASixthEditionOfficeOnline.xsl" StyleName="APA" Version="6"/>
+</file>
+
 <file path=customXml/itemProps1.xml><?xml version="1.0" encoding="utf-8"?>
 <ds:datastoreItem xmlns:ds="http://schemas.openxmlformats.org/officeDocument/2006/customXml" ds:itemID="{10DC8E84-28D5-453D-B285-1191C2EF1092}">
   <ds:schemaRefs>
@@ -4775,9 +4811,20 @@
 </file>
 
 <file path=customXml/itemProps2.xml><?xml version="1.0" encoding="utf-8"?>
-<ds:datastoreItem xmlns:ds="http://schemas.openxmlformats.org/officeDocument/2006/customXml" ds:itemID="{3A4B1ECD-404B-46C7-B609-06EF8E7022E3}">
+<ds:datastoreItem xmlns:ds="http://schemas.openxmlformats.org/officeDocument/2006/customXml" ds:itemID="{1D18755F-1DE5-4052-AA8C-FFF02862CC8C}">
   <ds:schemaRefs>
-    <ds:schemaRef ds:uri="http://schemas.openxmlformats.org/officeDocument/2006/bibliography"/>
+    <ds:schemaRef ds:uri="http://schemas.microsoft.com/office/2006/metadata/contentType"/>
+    <ds:schemaRef ds:uri="http://schemas.microsoft.com/office/2006/metadata/properties/metaAttributes"/>
+    <ds:schemaRef ds:uri="http://www.w3.org/2001/XMLSchema"/>
+    <ds:schemaRef ds:uri="http://schemas.microsoft.com/office/2006/metadata/properties"/>
+    <ds:schemaRef ds:uri="http://schemas.microsoft.com/sharepoint/v3"/>
+    <ds:schemaRef ds:uri="4ae7861e-4bff-47fb-9754-a3da037d4eb5"/>
+    <ds:schemaRef ds:uri="http://schemas.microsoft.com/office/2006/documentManagement/types"/>
+    <ds:schemaRef ds:uri="http://schemas.microsoft.com/office/infopath/2007/PartnerControls"/>
+    <ds:schemaRef ds:uri="http://schemas.openxmlformats.org/package/2006/metadata/core-properties"/>
+    <ds:schemaRef ds:uri="http://purl.org/dc/elements/1.1/"/>
+    <ds:schemaRef ds:uri="http://purl.org/dc/terms/"/>
+    <ds:schemaRef ds:uri="http://schemas.microsoft.com/internal/obd"/>
   </ds:schemaRefs>
 </ds:datastoreItem>
 </file>
@@ -4794,20 +4841,9 @@
 </file>
 
 <file path=customXml/itemProps4.xml><?xml version="1.0" encoding="utf-8"?>
-<ds:datastoreItem xmlns:ds="http://schemas.openxmlformats.org/officeDocument/2006/customXml" ds:itemID="{1D18755F-1DE5-4052-AA8C-FFF02862CC8C}">
+<ds:datastoreItem xmlns:ds="http://schemas.openxmlformats.org/officeDocument/2006/customXml" ds:itemID="{3A4B1ECD-404B-46C7-B609-06EF8E7022E3}">
   <ds:schemaRefs>
-    <ds:schemaRef ds:uri="http://schemas.microsoft.com/office/2006/metadata/contentType"/>
-    <ds:schemaRef ds:uri="http://schemas.microsoft.com/office/2006/metadata/properties/metaAttributes"/>
-    <ds:schemaRef ds:uri="http://www.w3.org/2001/XMLSchema"/>
-    <ds:schemaRef ds:uri="http://schemas.microsoft.com/office/2006/metadata/properties"/>
-    <ds:schemaRef ds:uri="http://schemas.microsoft.com/sharepoint/v3"/>
-    <ds:schemaRef ds:uri="4ae7861e-4bff-47fb-9754-a3da037d4eb5"/>
-    <ds:schemaRef ds:uri="http://schemas.microsoft.com/office/2006/documentManagement/types"/>
-    <ds:schemaRef ds:uri="http://schemas.microsoft.com/office/infopath/2007/PartnerControls"/>
-    <ds:schemaRef ds:uri="http://schemas.openxmlformats.org/package/2006/metadata/core-properties"/>
-    <ds:schemaRef ds:uri="http://purl.org/dc/elements/1.1/"/>
-    <ds:schemaRef ds:uri="http://purl.org/dc/terms/"/>
-    <ds:schemaRef ds:uri="http://schemas.microsoft.com/internal/obd"/>
+    <ds:schemaRef ds:uri="http://schemas.openxmlformats.org/officeDocument/2006/bibliography"/>
   </ds:schemaRefs>
 </ds:datastoreItem>
 </file>